--- a/Text/Cover letter.docx
+++ b/Text/Cover letter.docx
@@ -153,16 +153,16 @@
           <w:shd w:val="clear" w:color="auto" w:fill="FFFFFF"/>
           <w:lang w:val="en-US"/>
         </w:rPr>
-        <w:t>November 1</w:t>
-      </w:r>
-      <w:r>
-        <w:rPr>
-          <w:rFonts w:ascii="Times New Roman" w:hAnsi="Times New Roman" w:cs="Times New Roman"/>
-          <w:color w:val="1C1D1E"/>
-          <w:shd w:val="clear" w:color="auto" w:fill="FFFFFF"/>
-          <w:lang w:val="en-US"/>
-        </w:rPr>
-        <w:t>2</w:t>
+        <w:t xml:space="preserve">November </w:t>
+      </w:r>
+      <w:r>
+        <w:rPr>
+          <w:rFonts w:ascii="Times New Roman" w:hAnsi="Times New Roman" w:cs="Times New Roman"/>
+          <w:color w:val="1C1D1E"/>
+          <w:shd w:val="clear" w:color="auto" w:fill="FFFFFF"/>
+          <w:lang w:val="en-US"/>
+        </w:rPr>
+        <w:t>26</w:t>
       </w:r>
       <w:bookmarkStart w:id="0" w:name="_GoBack"/>
       <w:bookmarkEnd w:id="0"/>
